--- a/Bao cao di dong.docx
+++ b/Bao cao di dong.docx
@@ -51,6 +51,7 @@
             <w:tabs>
               <w:tab w:val="right" w:leader="dot" w:pos="9350"/>
             </w:tabs>
+            <w:spacing w:line="276" w:lineRule="auto"/>
             <w:rPr>
               <w:rFonts w:ascii="Times New Roman" w:eastAsiaTheme="minorEastAsia" w:hAnsi="Times New Roman" w:cs="Times New Roman"/>
               <w:noProof/>
@@ -83,7 +84,7 @@
             </w:rPr>
             <w:fldChar w:fldCharType="separate"/>
           </w:r>
-          <w:hyperlink w:anchor="_Toc53922924" w:history="1">
+          <w:hyperlink w:anchor="_Toc53994174" w:history="1">
             <w:r>
               <w:rPr>
                 <w:rStyle w:val="Hyperlink"/>
@@ -123,7 +124,7 @@
                 <w:sz w:val="28"/>
                 <w:szCs w:val="28"/>
               </w:rPr>
-              <w:instrText xml:space="preserve"> PAGEREF _Toc53922924 \h </w:instrText>
+              <w:instrText xml:space="preserve"> PAGEREF _Toc53994174 \h </w:instrText>
             </w:r>
             <w:r>
               <w:rPr>
@@ -172,6 +173,7 @@
             <w:tabs>
               <w:tab w:val="right" w:leader="dot" w:pos="9350"/>
             </w:tabs>
+            <w:spacing w:line="276" w:lineRule="auto"/>
             <w:rPr>
               <w:rFonts w:ascii="Times New Roman" w:eastAsiaTheme="minorEastAsia" w:hAnsi="Times New Roman" w:cs="Times New Roman"/>
               <w:noProof/>
@@ -180,7 +182,7 @@
               <w:lang w:val="vi-VN" w:eastAsia="vi-VN"/>
             </w:rPr>
           </w:pPr>
-          <w:hyperlink w:anchor="_Toc53922925" w:history="1">
+          <w:hyperlink w:anchor="_Toc53994175" w:history="1">
             <w:r>
               <w:rPr>
                 <w:rStyle w:val="Hyperlink"/>
@@ -220,7 +222,7 @@
                 <w:sz w:val="28"/>
                 <w:szCs w:val="28"/>
               </w:rPr>
-              <w:instrText xml:space="preserve"> PAGEREF _Toc53922925 \h </w:instrText>
+              <w:instrText xml:space="preserve"> PAGEREF _Toc53994175 \h </w:instrText>
             </w:r>
             <w:r>
               <w:rPr>
@@ -269,6 +271,7 @@
             <w:tabs>
               <w:tab w:val="right" w:leader="dot" w:pos="9350"/>
             </w:tabs>
+            <w:spacing w:line="276" w:lineRule="auto"/>
             <w:rPr>
               <w:rFonts w:ascii="Times New Roman" w:eastAsiaTheme="minorEastAsia" w:hAnsi="Times New Roman" w:cs="Times New Roman"/>
               <w:noProof/>
@@ -277,7 +280,7 @@
               <w:lang w:val="vi-VN" w:eastAsia="vi-VN"/>
             </w:rPr>
           </w:pPr>
-          <w:hyperlink w:anchor="_Toc53922926" w:history="1">
+          <w:hyperlink w:anchor="_Toc53994176" w:history="1">
             <w:r>
               <w:rPr>
                 <w:rStyle w:val="Hyperlink"/>
@@ -317,7 +320,7 @@
                 <w:sz w:val="28"/>
                 <w:szCs w:val="28"/>
               </w:rPr>
-              <w:instrText xml:space="preserve"> PAGEREF _Toc53922926 \h </w:instrText>
+              <w:instrText xml:space="preserve"> PAGEREF _Toc53994176 \h </w:instrText>
             </w:r>
             <w:r>
               <w:rPr>
@@ -366,6 +369,7 @@
             <w:tabs>
               <w:tab w:val="right" w:leader="dot" w:pos="9350"/>
             </w:tabs>
+            <w:spacing w:line="276" w:lineRule="auto"/>
             <w:rPr>
               <w:rFonts w:ascii="Times New Roman" w:eastAsiaTheme="minorEastAsia" w:hAnsi="Times New Roman" w:cs="Times New Roman"/>
               <w:noProof/>
@@ -374,7 +378,7 @@
               <w:lang w:val="vi-VN" w:eastAsia="vi-VN"/>
             </w:rPr>
           </w:pPr>
-          <w:hyperlink w:anchor="_Toc53922927" w:history="1">
+          <w:hyperlink w:anchor="_Toc53994177" w:history="1">
             <w:r>
               <w:rPr>
                 <w:rStyle w:val="Hyperlink"/>
@@ -417,7 +421,7 @@
                 <w:sz w:val="28"/>
                 <w:szCs w:val="28"/>
               </w:rPr>
-              <w:instrText xml:space="preserve"> PAGEREF _Toc53922927 \h </w:instrText>
+              <w:instrText xml:space="preserve"> PAGEREF _Toc53994177 \h </w:instrText>
             </w:r>
             <w:r>
               <w:rPr>
@@ -466,6 +470,7 @@
             <w:tabs>
               <w:tab w:val="right" w:leader="dot" w:pos="9350"/>
             </w:tabs>
+            <w:spacing w:line="276" w:lineRule="auto"/>
             <w:rPr>
               <w:rFonts w:ascii="Times New Roman" w:eastAsiaTheme="minorEastAsia" w:hAnsi="Times New Roman" w:cs="Times New Roman"/>
               <w:noProof/>
@@ -474,7 +479,7 @@
               <w:lang w:val="vi-VN" w:eastAsia="vi-VN"/>
             </w:rPr>
           </w:pPr>
-          <w:hyperlink w:anchor="_Toc53922928" w:history="1">
+          <w:hyperlink w:anchor="_Toc53994178" w:history="1">
             <w:r>
               <w:rPr>
                 <w:rStyle w:val="Hyperlink"/>
@@ -517,7 +522,7 @@
                 <w:sz w:val="28"/>
                 <w:szCs w:val="28"/>
               </w:rPr>
-              <w:instrText xml:space="preserve"> PAGEREF _Toc53922928 \h </w:instrText>
+              <w:instrText xml:space="preserve"> PAGEREF _Toc53994178 \h </w:instrText>
             </w:r>
             <w:r>
               <w:rPr>
@@ -566,6 +571,7 @@
             <w:tabs>
               <w:tab w:val="right" w:leader="dot" w:pos="9350"/>
             </w:tabs>
+            <w:spacing w:line="276" w:lineRule="auto"/>
             <w:rPr>
               <w:rFonts w:ascii="Times New Roman" w:eastAsiaTheme="minorEastAsia" w:hAnsi="Times New Roman" w:cs="Times New Roman"/>
               <w:noProof/>
@@ -574,7 +580,7 @@
               <w:lang w:val="vi-VN" w:eastAsia="vi-VN"/>
             </w:rPr>
           </w:pPr>
-          <w:hyperlink w:anchor="_Toc53922929" w:history="1">
+          <w:hyperlink w:anchor="_Toc53994179" w:history="1">
             <w:r>
               <w:rPr>
                 <w:rStyle w:val="Hyperlink"/>
@@ -617,7 +623,7 @@
                 <w:sz w:val="28"/>
                 <w:szCs w:val="28"/>
               </w:rPr>
-              <w:instrText xml:space="preserve"> PAGEREF _Toc53922929 \h </w:instrText>
+              <w:instrText xml:space="preserve"> PAGEREF _Toc53994179 \h </w:instrText>
             </w:r>
             <w:r>
               <w:rPr>
@@ -666,6 +672,7 @@
             <w:tabs>
               <w:tab w:val="right" w:leader="dot" w:pos="9350"/>
             </w:tabs>
+            <w:spacing w:line="276" w:lineRule="auto"/>
             <w:rPr>
               <w:rFonts w:ascii="Times New Roman" w:eastAsiaTheme="minorEastAsia" w:hAnsi="Times New Roman" w:cs="Times New Roman"/>
               <w:noProof/>
@@ -674,7 +681,7 @@
               <w:lang w:val="vi-VN" w:eastAsia="vi-VN"/>
             </w:rPr>
           </w:pPr>
-          <w:hyperlink w:anchor="_Toc53922930" w:history="1">
+          <w:hyperlink w:anchor="_Toc53994180" w:history="1">
             <w:r>
               <w:rPr>
                 <w:rStyle w:val="Hyperlink"/>
@@ -714,7 +721,7 @@
                 <w:sz w:val="28"/>
                 <w:szCs w:val="28"/>
               </w:rPr>
-              <w:instrText xml:space="preserve"> PAGEREF _Toc53922930 \h </w:instrText>
+              <w:instrText xml:space="preserve"> PAGEREF _Toc53994180 \h </w:instrText>
             </w:r>
             <w:r>
               <w:rPr>
@@ -763,6 +770,7 @@
             <w:tabs>
               <w:tab w:val="right" w:leader="dot" w:pos="9350"/>
             </w:tabs>
+            <w:spacing w:line="276" w:lineRule="auto"/>
             <w:rPr>
               <w:rFonts w:ascii="Times New Roman" w:eastAsiaTheme="minorEastAsia" w:hAnsi="Times New Roman" w:cs="Times New Roman"/>
               <w:noProof/>
@@ -771,7 +779,7 @@
               <w:lang w:val="vi-VN" w:eastAsia="vi-VN"/>
             </w:rPr>
           </w:pPr>
-          <w:hyperlink w:anchor="_Toc53922931" w:history="1">
+          <w:hyperlink w:anchor="_Toc53994181" w:history="1">
             <w:r>
               <w:rPr>
                 <w:rStyle w:val="Hyperlink"/>
@@ -811,7 +819,7 @@
                 <w:sz w:val="28"/>
                 <w:szCs w:val="28"/>
               </w:rPr>
-              <w:instrText xml:space="preserve"> PAGEREF _Toc53922931 \h </w:instrText>
+              <w:instrText xml:space="preserve"> PAGEREF _Toc53994181 \h </w:instrText>
             </w:r>
             <w:r>
               <w:rPr>
@@ -860,6 +868,7 @@
             <w:tabs>
               <w:tab w:val="right" w:leader="dot" w:pos="9350"/>
             </w:tabs>
+            <w:spacing w:line="276" w:lineRule="auto"/>
             <w:rPr>
               <w:rFonts w:ascii="Times New Roman" w:eastAsiaTheme="minorEastAsia" w:hAnsi="Times New Roman" w:cs="Times New Roman"/>
               <w:noProof/>
@@ -868,7 +877,7 @@
               <w:lang w:val="vi-VN" w:eastAsia="vi-VN"/>
             </w:rPr>
           </w:pPr>
-          <w:hyperlink w:anchor="_Toc53922932" w:history="1">
+          <w:hyperlink w:anchor="_Toc53994182" w:history="1">
             <w:r>
               <w:rPr>
                 <w:rStyle w:val="Hyperlink"/>
@@ -899,7 +908,7 @@
                 <w:sz w:val="28"/>
                 <w:szCs w:val="28"/>
               </w:rPr>
-              <w:t>XÂY DỰNG ỨNG DỤNG ĐỌC TRUYỆN</w:t>
+              <w:t>XÂY DỰNG ỨNG DỤNG XEM THỜI TIẾT</w:t>
             </w:r>
             <w:r>
               <w:rPr>
@@ -929,7 +938,7 @@
                 <w:sz w:val="28"/>
                 <w:szCs w:val="28"/>
               </w:rPr>
-              <w:instrText xml:space="preserve"> PAGEREF _Toc53922932 \h </w:instrText>
+              <w:instrText xml:space="preserve"> PAGEREF _Toc53994182 \h </w:instrText>
             </w:r>
             <w:r>
               <w:rPr>
@@ -978,6 +987,7 @@
             <w:tabs>
               <w:tab w:val="right" w:leader="dot" w:pos="9350"/>
             </w:tabs>
+            <w:spacing w:line="276" w:lineRule="auto"/>
             <w:rPr>
               <w:rFonts w:ascii="Times New Roman" w:eastAsiaTheme="minorEastAsia" w:hAnsi="Times New Roman" w:cs="Times New Roman"/>
               <w:noProof/>
@@ -986,7 +996,7 @@
               <w:lang w:val="vi-VN" w:eastAsia="vi-VN"/>
             </w:rPr>
           </w:pPr>
-          <w:hyperlink w:anchor="_Toc53922933" w:history="1">
+          <w:hyperlink w:anchor="_Toc53994183" w:history="1">
             <w:r>
               <w:rPr>
                 <w:rStyle w:val="Hyperlink"/>
@@ -1026,7 +1036,7 @@
                 <w:sz w:val="28"/>
                 <w:szCs w:val="28"/>
               </w:rPr>
-              <w:instrText xml:space="preserve"> PAGEREF _Toc53922933 \h </w:instrText>
+              <w:instrText xml:space="preserve"> PAGEREF _Toc53994183 \h </w:instrText>
             </w:r>
             <w:r>
               <w:rPr>
@@ -1075,6 +1085,7 @@
             <w:tabs>
               <w:tab w:val="right" w:leader="dot" w:pos="9350"/>
             </w:tabs>
+            <w:spacing w:line="276" w:lineRule="auto"/>
             <w:rPr>
               <w:rFonts w:ascii="Times New Roman" w:eastAsiaTheme="minorEastAsia" w:hAnsi="Times New Roman" w:cs="Times New Roman"/>
               <w:noProof/>
@@ -1083,7 +1094,7 @@
               <w:lang w:val="vi-VN" w:eastAsia="vi-VN"/>
             </w:rPr>
           </w:pPr>
-          <w:hyperlink w:anchor="_Toc53922934" w:history="1">
+          <w:hyperlink w:anchor="_Toc53994184" w:history="1">
             <w:r>
               <w:rPr>
                 <w:rStyle w:val="Hyperlink"/>
@@ -1123,7 +1134,7 @@
                 <w:sz w:val="28"/>
                 <w:szCs w:val="28"/>
               </w:rPr>
-              <w:instrText xml:space="preserve"> PAGEREF _Toc53922934 \h </w:instrText>
+              <w:instrText xml:space="preserve"> PAGEREF _Toc53994184 \h </w:instrText>
             </w:r>
             <w:r>
               <w:rPr>
@@ -1172,6 +1183,7 @@
             <w:tabs>
               <w:tab w:val="right" w:leader="dot" w:pos="9350"/>
             </w:tabs>
+            <w:spacing w:line="276" w:lineRule="auto"/>
             <w:rPr>
               <w:rFonts w:ascii="Times New Roman" w:eastAsiaTheme="minorEastAsia" w:hAnsi="Times New Roman" w:cs="Times New Roman"/>
               <w:noProof/>
@@ -1180,7 +1192,7 @@
               <w:lang w:val="vi-VN" w:eastAsia="vi-VN"/>
             </w:rPr>
           </w:pPr>
-          <w:hyperlink w:anchor="_Toc53922935" w:history="1">
+          <w:hyperlink w:anchor="_Toc53994185" w:history="1">
             <w:r>
               <w:rPr>
                 <w:rStyle w:val="Hyperlink"/>
@@ -1220,7 +1232,7 @@
                 <w:sz w:val="28"/>
                 <w:szCs w:val="28"/>
               </w:rPr>
-              <w:instrText xml:space="preserve"> PAGEREF _Toc53922935 \h </w:instrText>
+              <w:instrText xml:space="preserve"> PAGEREF _Toc53994185 \h </w:instrText>
             </w:r>
             <w:r>
               <w:rPr>
@@ -1249,7 +1261,7 @@
                 <w:sz w:val="28"/>
                 <w:szCs w:val="28"/>
               </w:rPr>
-              <w:t>9</w:t>
+              <w:t>10</w:t>
             </w:r>
             <w:r>
               <w:rPr>
@@ -1269,6 +1281,7 @@
             <w:tabs>
               <w:tab w:val="right" w:leader="dot" w:pos="9350"/>
             </w:tabs>
+            <w:spacing w:line="276" w:lineRule="auto"/>
             <w:rPr>
               <w:rFonts w:ascii="Times New Roman" w:eastAsiaTheme="minorEastAsia" w:hAnsi="Times New Roman" w:cs="Times New Roman"/>
               <w:noProof/>
@@ -1277,7 +1290,7 @@
               <w:lang w:val="vi-VN" w:eastAsia="vi-VN"/>
             </w:rPr>
           </w:pPr>
-          <w:hyperlink w:anchor="_Toc53922936" w:history="1">
+          <w:hyperlink w:anchor="_Toc53994186" w:history="1">
             <w:r>
               <w:rPr>
                 <w:rStyle w:val="Hyperlink"/>
@@ -1317,7 +1330,7 @@
                 <w:sz w:val="28"/>
                 <w:szCs w:val="28"/>
               </w:rPr>
-              <w:instrText xml:space="preserve"> PAGEREF _Toc53922936 \h </w:instrText>
+              <w:instrText xml:space="preserve"> PAGEREF _Toc53994186 \h </w:instrText>
             </w:r>
             <w:r>
               <w:rPr>
@@ -1346,7 +1359,7 @@
                 <w:sz w:val="28"/>
                 <w:szCs w:val="28"/>
               </w:rPr>
-              <w:t>9</w:t>
+              <w:t>10</w:t>
             </w:r>
             <w:r>
               <w:rPr>
@@ -1366,6 +1379,7 @@
             <w:tabs>
               <w:tab w:val="right" w:leader="dot" w:pos="9350"/>
             </w:tabs>
+            <w:spacing w:line="276" w:lineRule="auto"/>
             <w:rPr>
               <w:rFonts w:ascii="Times New Roman" w:eastAsiaTheme="minorEastAsia" w:hAnsi="Times New Roman" w:cs="Times New Roman"/>
               <w:noProof/>
@@ -1374,7 +1388,7 @@
               <w:lang w:val="vi-VN" w:eastAsia="vi-VN"/>
             </w:rPr>
           </w:pPr>
-          <w:hyperlink w:anchor="_Toc53922937" w:history="1">
+          <w:hyperlink w:anchor="_Toc53994187" w:history="1">
             <w:r>
               <w:rPr>
                 <w:rStyle w:val="Hyperlink"/>
@@ -1414,7 +1428,7 @@
                 <w:sz w:val="28"/>
                 <w:szCs w:val="28"/>
               </w:rPr>
-              <w:instrText xml:space="preserve"> PAGEREF _Toc53922937 \h </w:instrText>
+              <w:instrText xml:space="preserve"> PAGEREF _Toc53994187 \h </w:instrText>
             </w:r>
             <w:r>
               <w:rPr>
@@ -1443,7 +1457,7 @@
                 <w:sz w:val="28"/>
                 <w:szCs w:val="28"/>
               </w:rPr>
-              <w:t>9</w:t>
+              <w:t>10</w:t>
             </w:r>
             <w:r>
               <w:rPr>
@@ -1463,6 +1477,7 @@
             <w:tabs>
               <w:tab w:val="right" w:leader="dot" w:pos="9350"/>
             </w:tabs>
+            <w:spacing w:line="276" w:lineRule="auto"/>
             <w:rPr>
               <w:rFonts w:ascii="Times New Roman" w:eastAsiaTheme="minorEastAsia" w:hAnsi="Times New Roman" w:cs="Times New Roman"/>
               <w:noProof/>
@@ -1471,7 +1486,7 @@
               <w:lang w:val="vi-VN" w:eastAsia="vi-VN"/>
             </w:rPr>
           </w:pPr>
-          <w:hyperlink w:anchor="_Toc53922938" w:history="1">
+          <w:hyperlink w:anchor="_Toc53994188" w:history="1">
             <w:r>
               <w:rPr>
                 <w:rStyle w:val="Hyperlink"/>
@@ -1512,7 +1527,7 @@
                 <w:sz w:val="28"/>
                 <w:szCs w:val="28"/>
               </w:rPr>
-              <w:instrText xml:space="preserve"> PAGEREF _Toc53922938 \h </w:instrText>
+              <w:instrText xml:space="preserve"> PAGEREF _Toc53994188 \h </w:instrText>
             </w:r>
             <w:r>
               <w:rPr>
@@ -1541,7 +1556,7 @@
                 <w:sz w:val="28"/>
                 <w:szCs w:val="28"/>
               </w:rPr>
-              <w:t>10</w:t>
+              <w:t>11</w:t>
             </w:r>
             <w:r>
               <w:rPr>
@@ -1561,6 +1576,7 @@
             <w:tabs>
               <w:tab w:val="right" w:leader="dot" w:pos="9350"/>
             </w:tabs>
+            <w:spacing w:line="276" w:lineRule="auto"/>
             <w:rPr>
               <w:rFonts w:ascii="Times New Roman" w:eastAsiaTheme="minorEastAsia" w:hAnsi="Times New Roman" w:cs="Times New Roman"/>
               <w:noProof/>
@@ -1569,7 +1585,7 @@
               <w:lang w:val="vi-VN" w:eastAsia="vi-VN"/>
             </w:rPr>
           </w:pPr>
-          <w:hyperlink w:anchor="_Toc53922939" w:history="1">
+          <w:hyperlink w:anchor="_Toc53994189" w:history="1">
             <w:r>
               <w:rPr>
                 <w:rStyle w:val="Hyperlink"/>
@@ -1610,7 +1626,7 @@
                 <w:sz w:val="28"/>
                 <w:szCs w:val="28"/>
               </w:rPr>
-              <w:instrText xml:space="preserve"> PAGEREF _Toc53922939 \h </w:instrText>
+              <w:instrText xml:space="preserve"> PAGEREF _Toc53994189 \h </w:instrText>
             </w:r>
             <w:r>
               <w:rPr>
@@ -1639,7 +1655,7 @@
                 <w:sz w:val="28"/>
                 <w:szCs w:val="28"/>
               </w:rPr>
-              <w:t>11</w:t>
+              <w:t>12</w:t>
             </w:r>
             <w:r>
               <w:rPr>
@@ -1724,13 +1740,15 @@
         <w:jc w:val="center"/>
         <w:rPr>
           <w:rFonts w:ascii="Times New Roman" w:hAnsi="Times New Roman" w:cs="Times New Roman"/>
-          <w:sz w:val="28"/>
-          <w:szCs w:val="28"/>
-        </w:rPr>
-      </w:pPr>
-      <w:r>
-        <w:rPr>
-          <w:rFonts w:ascii="Times New Roman" w:hAnsi="Times New Roman" w:cs="Times New Roman"/>
+          <w:i/>
+          <w:sz w:val="28"/>
+          <w:szCs w:val="28"/>
+        </w:rPr>
+      </w:pPr>
+      <w:r>
+        <w:rPr>
+          <w:rFonts w:ascii="Times New Roman" w:hAnsi="Times New Roman" w:cs="Times New Roman"/>
+          <w:i/>
           <w:sz w:val="28"/>
           <w:szCs w:val="28"/>
         </w:rPr>
@@ -1743,13 +1761,15 @@
         <w:jc w:val="center"/>
         <w:rPr>
           <w:rFonts w:ascii="Times New Roman" w:hAnsi="Times New Roman" w:cs="Times New Roman"/>
-          <w:sz w:val="28"/>
-          <w:szCs w:val="28"/>
-        </w:rPr>
-      </w:pPr>
-      <w:r>
-        <w:rPr>
-          <w:rFonts w:ascii="Times New Roman" w:hAnsi="Times New Roman" w:cs="Times New Roman"/>
+          <w:i/>
+          <w:sz w:val="28"/>
+          <w:szCs w:val="28"/>
+        </w:rPr>
+      </w:pPr>
+      <w:r>
+        <w:rPr>
+          <w:rFonts w:ascii="Times New Roman" w:hAnsi="Times New Roman" w:cs="Times New Roman"/>
+          <w:i/>
           <w:sz w:val="28"/>
           <w:szCs w:val="28"/>
         </w:rPr>
@@ -1759,21 +1779,23 @@
     <w:p>
       <w:pPr>
         <w:spacing w:line="276" w:lineRule="auto"/>
-        <w:rPr>
-          <w:rFonts w:ascii="Times New Roman" w:eastAsiaTheme="majorEastAsia" w:hAnsi="Times New Roman" w:cs="Times New Roman"/>
-          <w:b/>
-          <w:sz w:val="28"/>
-          <w:szCs w:val="28"/>
-        </w:rPr>
-      </w:pPr>
-      <w:r>
-        <w:rPr>
-          <w:rFonts w:ascii="Times New Roman" w:hAnsi="Times New Roman" w:cs="Times New Roman"/>
-          <w:b/>
-          <w:sz w:val="28"/>
-          <w:szCs w:val="28"/>
-        </w:rPr>
-        <w:br w:type="page"/>
+        <w:ind w:left="360"/>
+        <w:jc w:val="center"/>
+        <w:rPr>
+          <w:rFonts w:ascii="Times New Roman" w:hAnsi="Times New Roman" w:cs="Times New Roman"/>
+          <w:i/>
+          <w:sz w:val="28"/>
+          <w:szCs w:val="28"/>
+        </w:rPr>
+      </w:pPr>
+      <w:r>
+        <w:rPr>
+          <w:rFonts w:ascii="Times New Roman" w:hAnsi="Times New Roman" w:cs="Times New Roman"/>
+          <w:i/>
+          <w:sz w:val="28"/>
+          <w:szCs w:val="28"/>
+        </w:rPr>
+        <w:t>Hình 1.3: Trang để lấy API thời tiết</w:t>
       </w:r>
     </w:p>
     <w:p>
@@ -1784,6 +1806,7 @@
         <w:rPr>
           <w:rFonts w:ascii="Times New Roman" w:hAnsi="Times New Roman" w:cs="Times New Roman"/>
           <w:b/>
+          <w:i/>
           <w:color w:val="auto"/>
           <w:sz w:val="28"/>
           <w:szCs w:val="28"/>
@@ -1810,7 +1833,7 @@
           <w:szCs w:val="28"/>
         </w:rPr>
       </w:pPr>
-      <w:bookmarkStart w:id="1" w:name="_Toc53922924"/>
+      <w:bookmarkStart w:id="1" w:name="_Toc53994174"/>
       <w:r>
         <w:rPr>
           <w:rFonts w:ascii="Times New Roman" w:hAnsi="Times New Roman" w:cs="Times New Roman"/>
@@ -2186,7 +2209,7 @@
         </w:rPr>
       </w:pPr>
       <w:bookmarkStart w:id="2" w:name="_Toc516678753"/>
-      <w:bookmarkStart w:id="3" w:name="_Toc53922925"/>
+      <w:bookmarkStart w:id="3" w:name="_Toc53994175"/>
       <w:r>
         <w:rPr>
           <w:rFonts w:ascii="Times New Roman" w:hAnsi="Times New Roman" w:cs="Times New Roman"/>
@@ -2235,7 +2258,7 @@
           <w:szCs w:val="28"/>
         </w:rPr>
       </w:pPr>
-      <w:bookmarkStart w:id="4" w:name="_Toc53922926"/>
+      <w:bookmarkStart w:id="4" w:name="_Toc53994176"/>
       <w:r>
         <w:rPr>
           <w:rFonts w:ascii="Times New Roman" w:hAnsi="Times New Roman" w:cs="Times New Roman"/>
@@ -2326,7 +2349,7 @@
           <w:szCs w:val="28"/>
         </w:rPr>
       </w:pPr>
-      <w:bookmarkStart w:id="5" w:name="_Toc53922927"/>
+      <w:bookmarkStart w:id="5" w:name="_Toc53994177"/>
       <w:r>
         <w:rPr>
           <w:rFonts w:ascii="Times New Roman" w:hAnsi="Times New Roman" w:cs="Times New Roman"/>
@@ -2403,7 +2426,7 @@
           <w:szCs w:val="28"/>
         </w:rPr>
       </w:pPr>
-      <w:bookmarkStart w:id="6" w:name="_Toc53922928"/>
+      <w:bookmarkStart w:id="6" w:name="_Toc53994178"/>
       <w:r>
         <w:rPr>
           <w:rFonts w:ascii="Times New Roman" w:hAnsi="Times New Roman" w:cs="Times New Roman"/>
@@ -2486,7 +2509,7 @@
           <w:szCs w:val="28"/>
         </w:rPr>
       </w:pPr>
-      <w:bookmarkStart w:id="7" w:name="_Toc53922929"/>
+      <w:bookmarkStart w:id="7" w:name="_Toc53994179"/>
       <w:r>
         <w:rPr>
           <w:rFonts w:ascii="Times New Roman" w:hAnsi="Times New Roman" w:cs="Times New Roman"/>
@@ -2580,7 +2603,7 @@
           <w:szCs w:val="28"/>
         </w:rPr>
       </w:pPr>
-      <w:bookmarkStart w:id="8" w:name="_Toc53922930"/>
+      <w:bookmarkStart w:id="8" w:name="_Toc53994180"/>
       <w:r>
         <w:rPr>
           <w:rFonts w:ascii="Times New Roman" w:hAnsi="Times New Roman" w:cs="Times New Roman"/>
@@ -2688,7 +2711,7 @@
           <w:szCs w:val="28"/>
         </w:rPr>
       </w:pPr>
-      <w:bookmarkStart w:id="9" w:name="_Toc53922931"/>
+      <w:bookmarkStart w:id="9" w:name="_Toc53994181"/>
       <w:r>
         <w:rPr>
           <w:rFonts w:ascii="Times New Roman" w:hAnsi="Times New Roman" w:cs="Times New Roman"/>
@@ -2956,7 +2979,7 @@
           <w:szCs w:val="28"/>
         </w:rPr>
       </w:pPr>
-      <w:bookmarkStart w:id="10" w:name="_Toc53922932"/>
+      <w:bookmarkStart w:id="10" w:name="_Toc53994182"/>
       <w:r>
         <w:rPr>
           <w:b/>
@@ -2979,7 +3002,15 @@
           <w:sz w:val="28"/>
           <w:szCs w:val="28"/>
         </w:rPr>
-        <w:t>XÂY DỰNG ỨNG DỤNG ĐỌC TRUYỆN</w:t>
+        <w:t xml:space="preserve">XÂY DỰNG ỨNG DỤNG </w:t>
+      </w:r>
+      <w:r>
+        <w:rPr>
+          <w:b/>
+          <w:sz w:val="28"/>
+          <w:szCs w:val="28"/>
+        </w:rPr>
+        <w:t>XEM THỜI TIẾT</w:t>
       </w:r>
       <w:bookmarkEnd w:id="10"/>
       <w:r>
@@ -3012,7 +3043,7 @@
           <w:szCs w:val="28"/>
         </w:rPr>
       </w:pPr>
-      <w:bookmarkStart w:id="11" w:name="_Toc53922933"/>
+      <w:bookmarkStart w:id="11" w:name="_Toc53994183"/>
       <w:r>
         <w:rPr>
           <w:rFonts w:ascii="Times New Roman" w:hAnsi="Times New Roman" w:cs="Times New Roman"/>
@@ -3086,7 +3117,14 @@
           <w:sz w:val="28"/>
           <w:szCs w:val="28"/>
         </w:rPr>
-        <w:t>Hỗ trợ hai ngôn ngữ cho người dùng: English và Tiếng Việt trong phần cài đặt ngôn ngữ.</w:t>
+        <w:t xml:space="preserve">Hỗ trợ </w:t>
+      </w:r>
+      <w:r>
+        <w:rPr>
+          <w:sz w:val="28"/>
+          <w:szCs w:val="28"/>
+        </w:rPr>
+        <w:t>xem thời tiết ngay cả khi không có mạng do ứng dụng đã lưu sẵn thông tin trc đó khi có mạng Internet</w:t>
       </w:r>
     </w:p>
     <w:p>
@@ -3107,14 +3145,14 @@
           <w:sz w:val="28"/>
           <w:szCs w:val="28"/>
         </w:rPr>
-        <w:t xml:space="preserve">Hỗ trợ </w:t>
-      </w:r>
-      <w:r>
-        <w:rPr>
-          <w:sz w:val="28"/>
-          <w:szCs w:val="28"/>
-        </w:rPr>
-        <w:t>xem thời tiết ngay cả khi không có mạng do ứng dụng đã lưu sẵn thông tin trc đó khi có mạng Internet</w:t>
+        <w:t xml:space="preserve">Tìm kiếm </w:t>
+      </w:r>
+      <w:r>
+        <w:rPr>
+          <w:sz w:val="28"/>
+          <w:szCs w:val="28"/>
+        </w:rPr>
+        <w:t>thành phố</w:t>
       </w:r>
     </w:p>
     <w:p>
@@ -3135,34 +3173,6 @@
           <w:sz w:val="28"/>
           <w:szCs w:val="28"/>
         </w:rPr>
-        <w:t xml:space="preserve">Tìm kiếm </w:t>
-      </w:r>
-      <w:r>
-        <w:rPr>
-          <w:sz w:val="28"/>
-          <w:szCs w:val="28"/>
-        </w:rPr>
-        <w:t>thành phố</w:t>
-      </w:r>
-    </w:p>
-    <w:p>
-      <w:pPr>
-        <w:pStyle w:val="ListParagraph"/>
-        <w:numPr>
-          <w:ilvl w:val="0"/>
-          <w:numId w:val="3"/>
-        </w:numPr>
-        <w:spacing w:line="276" w:lineRule="auto"/>
-        <w:rPr>
-          <w:sz w:val="28"/>
-          <w:szCs w:val="28"/>
-        </w:rPr>
-      </w:pPr>
-      <w:r>
-        <w:rPr>
-          <w:sz w:val="28"/>
-          <w:szCs w:val="28"/>
-        </w:rPr>
         <w:t>Báo thời tiết từng ngày cụ thể</w:t>
       </w:r>
     </w:p>
@@ -3188,7 +3198,7 @@
           <w:szCs w:val="28"/>
         </w:rPr>
       </w:pPr>
-      <w:bookmarkStart w:id="12" w:name="_Toc53922934"/>
+      <w:bookmarkStart w:id="12" w:name="_Toc53994184"/>
       <w:r>
         <w:rPr>
           <w:rFonts w:ascii="Times New Roman" w:hAnsi="Times New Roman" w:cs="Times New Roman"/>
@@ -3272,7 +3282,7 @@
         </w:rPr>
         <w:lastRenderedPageBreak/>
         <w:drawing>
-          <wp:inline distT="0" distB="0" distL="0" distR="0" wp14:anchorId="64F2DDD7" wp14:editId="54357F22">
+          <wp:inline distT="0" distB="0" distL="0" distR="0" wp14:anchorId="6F02411B" wp14:editId="4488A75D">
             <wp:extent cx="3524250" cy="6219825"/>
             <wp:effectExtent l="0" t="0" r="0" b="9525"/>
             <wp:docPr id="1" name="Picture 1"/>
@@ -3314,12 +3324,14 @@
         <w:spacing w:line="276" w:lineRule="auto"/>
         <w:jc w:val="center"/>
         <w:rPr>
-          <w:sz w:val="28"/>
-          <w:szCs w:val="28"/>
-        </w:rPr>
-      </w:pPr>
-      <w:r>
-        <w:rPr>
+          <w:i/>
+          <w:sz w:val="28"/>
+          <w:szCs w:val="28"/>
+        </w:rPr>
+      </w:pPr>
+      <w:r>
+        <w:rPr>
+          <w:i/>
           <w:sz w:val="28"/>
           <w:szCs w:val="28"/>
         </w:rPr>
@@ -3477,7 +3489,7 @@
           <w:lang w:val="vi-VN" w:eastAsia="vi-VN"/>
         </w:rPr>
         <w:drawing>
-          <wp:inline distT="0" distB="0" distL="0" distR="0" wp14:anchorId="235B2920" wp14:editId="7B456812">
+          <wp:inline distT="0" distB="0" distL="0" distR="0" wp14:anchorId="49896CAE" wp14:editId="381B3D82">
             <wp:extent cx="3495675" cy="6200775"/>
             <wp:effectExtent l="0" t="0" r="9525" b="9525"/>
             <wp:docPr id="4" name="Picture 4"/>
@@ -3519,12 +3531,14 @@
         <w:spacing w:line="276" w:lineRule="auto"/>
         <w:jc w:val="center"/>
         <w:rPr>
-          <w:sz w:val="28"/>
-          <w:szCs w:val="28"/>
-        </w:rPr>
-      </w:pPr>
-      <w:r>
-        <w:rPr>
+          <w:i/>
+          <w:sz w:val="28"/>
+          <w:szCs w:val="28"/>
+        </w:rPr>
+      </w:pPr>
+      <w:r>
+        <w:rPr>
+          <w:i/>
           <w:sz w:val="28"/>
           <w:szCs w:val="28"/>
         </w:rPr>
@@ -3533,6 +3547,195 @@
     </w:p>
     <w:p>
       <w:pPr>
+        <w:pStyle w:val="ListParagraph"/>
+        <w:spacing w:line="276" w:lineRule="auto"/>
+        <w:rPr>
+          <w:sz w:val="28"/>
+          <w:szCs w:val="28"/>
+        </w:rPr>
+      </w:pPr>
+    </w:p>
+    <w:p>
+      <w:pPr>
+        <w:spacing w:line="276" w:lineRule="auto"/>
+        <w:rPr>
+          <w:rFonts w:ascii="Times New Roman" w:eastAsia="Times New Roman" w:hAnsi="Times New Roman" w:cs="Times New Roman"/>
+          <w:b/>
+          <w:sz w:val="28"/>
+          <w:szCs w:val="28"/>
+        </w:rPr>
+      </w:pPr>
+      <w:r>
+        <w:rPr>
+          <w:rFonts w:ascii="Times New Roman" w:hAnsi="Times New Roman" w:cs="Times New Roman"/>
+          <w:b/>
+          <w:sz w:val="28"/>
+          <w:szCs w:val="28"/>
+        </w:rPr>
+        <w:br w:type="page"/>
+      </w:r>
+    </w:p>
+    <w:p>
+      <w:pPr>
+        <w:pStyle w:val="ListParagraph"/>
+        <w:numPr>
+          <w:ilvl w:val="0"/>
+          <w:numId w:val="4"/>
+        </w:numPr>
+        <w:spacing w:line="276" w:lineRule="auto"/>
+        <w:rPr>
+          <w:b/>
+          <w:sz w:val="28"/>
+          <w:szCs w:val="28"/>
+        </w:rPr>
+      </w:pPr>
+      <w:r>
+        <w:rPr>
+          <w:b/>
+          <w:sz w:val="28"/>
+          <w:szCs w:val="28"/>
+        </w:rPr>
+        <w:lastRenderedPageBreak/>
+        <w:t>API để lấy thông tin thời tiết</w:t>
+      </w:r>
+    </w:p>
+    <w:p>
+      <w:pPr>
+        <w:spacing w:line="276" w:lineRule="auto"/>
+        <w:ind w:left="360"/>
+        <w:rPr>
+          <w:rFonts w:ascii="Times New Roman" w:hAnsi="Times New Roman" w:cs="Times New Roman"/>
+          <w:sz w:val="28"/>
+          <w:szCs w:val="28"/>
+        </w:rPr>
+      </w:pPr>
+      <w:r>
+        <w:rPr>
+          <w:rFonts w:ascii="Times New Roman" w:hAnsi="Times New Roman" w:cs="Times New Roman"/>
+          <w:sz w:val="28"/>
+          <w:szCs w:val="28"/>
+        </w:rPr>
+        <w:t>- Ở đây chúng em sử dụng API của openweathermap.org, đây là trang web hữu dụng và dễ dùng nhất trong những trang lấy API.</w:t>
+      </w:r>
+    </w:p>
+    <w:p>
+      <w:pPr>
+        <w:spacing w:line="276" w:lineRule="auto"/>
+        <w:ind w:left="360"/>
+        <w:rPr>
+          <w:rFonts w:ascii="Times New Roman" w:hAnsi="Times New Roman" w:cs="Times New Roman"/>
+          <w:sz w:val="28"/>
+          <w:szCs w:val="28"/>
+        </w:rPr>
+      </w:pPr>
+      <w:r>
+        <w:rPr>
+          <w:rFonts w:ascii="Times New Roman" w:hAnsi="Times New Roman" w:cs="Times New Roman"/>
+          <w:sz w:val="28"/>
+          <w:szCs w:val="28"/>
+        </w:rPr>
+        <w:t>- Vì là người dùng miễn phí nên khi mà gọi API của nó ra có hạn chế, gọi nhiều quá sever openweather sẽ chặn thời gian tầm 1 tiếng rồi mới cho sử dụng tiếp</w:t>
+      </w:r>
+      <w:r>
+        <w:rPr>
+          <w:rFonts w:ascii="Times New Roman" w:hAnsi="Times New Roman" w:cs="Times New Roman"/>
+          <w:sz w:val="28"/>
+          <w:szCs w:val="28"/>
+        </w:rPr>
+        <w:t>.</w:t>
+      </w:r>
+    </w:p>
+    <w:p>
+      <w:pPr>
+        <w:spacing w:line="276" w:lineRule="auto"/>
+        <w:ind w:left="360"/>
+        <w:rPr>
+          <w:rFonts w:ascii="Times New Roman" w:hAnsi="Times New Roman" w:cs="Times New Roman"/>
+          <w:sz w:val="28"/>
+          <w:szCs w:val="28"/>
+        </w:rPr>
+      </w:pPr>
+    </w:p>
+    <w:p>
+      <w:pPr>
+        <w:spacing w:line="276" w:lineRule="auto"/>
+        <w:ind w:left="360"/>
+        <w:rPr>
+          <w:rFonts w:ascii="Times New Roman" w:hAnsi="Times New Roman" w:cs="Times New Roman"/>
+          <w:sz w:val="28"/>
+          <w:szCs w:val="28"/>
+        </w:rPr>
+      </w:pPr>
+      <w:r>
+        <w:rPr>
+          <w:rFonts w:ascii="Times New Roman" w:hAnsi="Times New Roman" w:cs="Times New Roman"/>
+          <w:noProof/>
+          <w:sz w:val="28"/>
+          <w:szCs w:val="28"/>
+          <w:lang w:val="vi-VN" w:eastAsia="vi-VN"/>
+        </w:rPr>
+        <w:drawing>
+          <wp:inline distT="0" distB="0" distL="0" distR="0" wp14:anchorId="08136618" wp14:editId="6B404D3B">
+            <wp:extent cx="5943600" cy="3343275"/>
+            <wp:effectExtent l="0" t="0" r="0" b="9525"/>
+            <wp:docPr id="2" name="Picture 2"/>
+            <wp:cNvGraphicFramePr>
+              <a:graphicFrameLocks xmlns:a="http://schemas.openxmlformats.org/drawingml/2006/main" noChangeAspect="1"/>
+            </wp:cNvGraphicFramePr>
+            <a:graphic xmlns:a="http://schemas.openxmlformats.org/drawingml/2006/main">
+              <a:graphicData uri="http://schemas.openxmlformats.org/drawingml/2006/picture">
+                <pic:pic xmlns:pic="http://schemas.openxmlformats.org/drawingml/2006/picture">
+                  <pic:nvPicPr>
+                    <pic:cNvPr id="1" name=""/>
+                    <pic:cNvPicPr/>
+                  </pic:nvPicPr>
+                  <pic:blipFill>
+                    <a:blip r:embed="rId12"/>
+                    <a:stretch>
+                      <a:fillRect/>
+                    </a:stretch>
+                  </pic:blipFill>
+                  <pic:spPr>
+                    <a:xfrm>
+                      <a:off x="0" y="0"/>
+                      <a:ext cx="5943600" cy="3343275"/>
+                    </a:xfrm>
+                    <a:prstGeom prst="rect">
+                      <a:avLst/>
+                    </a:prstGeom>
+                  </pic:spPr>
+                </pic:pic>
+              </a:graphicData>
+            </a:graphic>
+          </wp:inline>
+        </w:drawing>
+      </w:r>
+    </w:p>
+    <w:p>
+      <w:pPr>
+        <w:spacing w:line="276" w:lineRule="auto"/>
+        <w:ind w:left="360"/>
+        <w:jc w:val="center"/>
+        <w:rPr>
+          <w:rFonts w:ascii="Times New Roman" w:hAnsi="Times New Roman" w:cs="Times New Roman"/>
+          <w:i/>
+          <w:sz w:val="28"/>
+          <w:szCs w:val="28"/>
+        </w:rPr>
+      </w:pPr>
+      <w:r>
+        <w:rPr>
+          <w:rFonts w:ascii="Times New Roman" w:hAnsi="Times New Roman" w:cs="Times New Roman"/>
+          <w:i/>
+          <w:sz w:val="28"/>
+          <w:szCs w:val="28"/>
+        </w:rPr>
+        <w:t>Hình 1.3: Trang để lấy API thời tiết</w:t>
+      </w:r>
+    </w:p>
+    <w:p>
+      <w:pPr>
+        <w:spacing w:line="276" w:lineRule="auto"/>
         <w:rPr>
           <w:rFonts w:ascii="Times New Roman" w:hAnsi="Times New Roman" w:cs="Times New Roman"/>
           <w:b/>
@@ -3562,7 +3765,7 @@
           <w:szCs w:val="28"/>
         </w:rPr>
       </w:pPr>
-      <w:bookmarkStart w:id="13" w:name="_Toc53922935"/>
+      <w:bookmarkStart w:id="13" w:name="_Toc53994185"/>
       <w:r>
         <w:rPr>
           <w:rFonts w:ascii="Times New Roman" w:hAnsi="Times New Roman" w:cs="Times New Roman"/>
@@ -3587,7 +3790,7 @@
           <w:szCs w:val="28"/>
         </w:rPr>
       </w:pPr>
-      <w:bookmarkStart w:id="14" w:name="_Toc53922936"/>
+      <w:bookmarkStart w:id="14" w:name="_Toc53994186"/>
       <w:r>
         <w:rPr>
           <w:rFonts w:ascii="Times New Roman" w:hAnsi="Times New Roman" w:cs="Times New Roman"/>
@@ -3626,7 +3829,7 @@
         </w:rPr>
         <w:t xml:space="preserve"> Mã nguồn: </w:t>
       </w:r>
-      <w:hyperlink r:id="rId12" w:history="1">
+      <w:hyperlink r:id="rId13" w:history="1">
         <w:r>
           <w:rPr>
             <w:rStyle w:val="Hyperlink"/>
@@ -3779,7 +3982,7 @@
           <w:szCs w:val="28"/>
         </w:rPr>
       </w:pPr>
-      <w:bookmarkStart w:id="15" w:name="_Toc53922937"/>
+      <w:bookmarkStart w:id="15" w:name="_Toc53994187"/>
       <w:r>
         <w:rPr>
           <w:rFonts w:ascii="Times New Roman" w:hAnsi="Times New Roman" w:cs="Times New Roman"/>
@@ -3891,7 +4094,7 @@
           <w:lang w:eastAsia="vi-VN"/>
         </w:rPr>
       </w:pPr>
-      <w:bookmarkStart w:id="18" w:name="_Toc53922938"/>
+      <w:bookmarkStart w:id="18" w:name="_Toc53994188"/>
       <w:bookmarkEnd w:id="16"/>
       <w:bookmarkEnd w:id="17"/>
       <w:r>
@@ -4459,7 +4662,7 @@
           <w:lang w:eastAsia="vi-VN"/>
         </w:rPr>
       </w:pPr>
-      <w:bookmarkStart w:id="27" w:name="_Toc53922939"/>
+      <w:bookmarkStart w:id="27" w:name="_Toc53994189"/>
       <w:r>
         <w:rPr>
           <w:rFonts w:ascii="Times New Roman" w:hAnsi="Times New Roman" w:cs="Times New Roman"/>
@@ -4505,12 +4708,29 @@
           <w:sz w:val="28"/>
           <w:szCs w:val="28"/>
         </w:rPr>
-        <w:t xml:space="preserve">- Giới thiệu về React Native </w:t>
+        <w:t>- Giới thiệu về React Native</w:t>
+      </w:r>
+    </w:p>
+    <w:p>
+      <w:pPr>
+        <w:pStyle w:val="ListParagraph"/>
+        <w:spacing w:line="276" w:lineRule="auto"/>
+        <w:rPr>
+          <w:sz w:val="28"/>
+          <w:szCs w:val="28"/>
+        </w:rPr>
+      </w:pPr>
+      <w:r>
+        <w:rPr>
+          <w:sz w:val="28"/>
+          <w:szCs w:val="28"/>
+        </w:rPr>
+        <w:t>- Tham khảo hướng phát triển trên Youtube</w:t>
       </w:r>
       <w:bookmarkEnd w:id="0"/>
     </w:p>
     <w:sectPr>
-      <w:footerReference w:type="default" r:id="rId13"/>
+      <w:footerReference w:type="default" r:id="rId14"/>
       <w:pgSz w:w="12240" w:h="15840"/>
       <w:pgMar w:top="1440" w:right="1440" w:bottom="1440" w:left="1440" w:header="720" w:footer="720" w:gutter="0"/>
       <w:pgNumType w:start="1"/>
@@ -5020,7 +5240,7 @@
   <w:abstractNum w:abstractNumId="3" w15:restartNumberingAfterBreak="0">
     <w:nsid w:val="597F3727"/>
     <w:multiLevelType w:val="hybridMultilevel"/>
-    <w:tmpl w:val="610EDC1C"/>
+    <w:tmpl w:val="A550A0D4"/>
     <w:lvl w:ilvl="0" w:tplc="04090009">
       <w:start w:val="1"/>
       <w:numFmt w:val="bullet"/>
@@ -6357,7 +6577,7 @@
 </file>
 
 <file path=customXml/itemProps1.xml><?xml version="1.0" encoding="utf-8"?>
-<ds:datastoreItem xmlns:ds="http://schemas.openxmlformats.org/officeDocument/2006/customXml" ds:itemID="{4B86637E-76F1-4CF7-BB11-CA47B56BC9FA}">
+<ds:datastoreItem xmlns:ds="http://schemas.openxmlformats.org/officeDocument/2006/customXml" ds:itemID="{65A770DF-0BA6-49F6-A44C-13FEE2235BE4}">
   <ds:schemaRefs>
     <ds:schemaRef ds:uri="http://schemas.openxmlformats.org/officeDocument/2006/bibliography"/>
   </ds:schemaRefs>
